--- a/Class 9th/class = 9th worksheets/CH = 1 MATTER in our surrounding worksheet.docx
+++ b/Class 9th/class = 9th worksheets/CH = 1 MATTER in our surrounding worksheet.docx
@@ -1,12 +1,12 @@
 
 <file path=word/document.xml><?xml version="1.0" encoding="utf-8"?>
-<w:document xmlns:wpc="http://schemas.microsoft.com/office/word/2010/wordprocessingCanvas" xmlns:cx="http://schemas.microsoft.com/office/drawing/2014/chartex" xmlns:cx1="http://schemas.microsoft.com/office/drawing/2015/9/8/chartex" xmlns:cx2="http://schemas.microsoft.com/office/drawing/2015/10/21/chartex" xmlns:cx3="http://schemas.microsoft.com/office/drawing/2016/5/9/chartex" xmlns:cx4="http://schemas.microsoft.com/office/drawing/2016/5/10/chartex" xmlns:cx5="http://schemas.microsoft.com/office/drawing/2016/5/11/chartex" xmlns:cx6="http://schemas.microsoft.com/office/drawing/2016/5/12/chartex" xmlns:cx7="http://schemas.microsoft.com/office/drawing/2016/5/13/chartex" xmlns:cx8="http://schemas.microsoft.com/office/drawing/2016/5/14/chartex" xmlns:mc="http://schemas.openxmlformats.org/markup-compatibility/2006" xmlns:aink="http://schemas.microsoft.com/office/drawing/2016/ink" xmlns:am3d="http://schemas.microsoft.com/office/drawing/2017/model3d" xmlns:o="urn:schemas-microsoft-com:office:office" xmlns:oel="http://schemas.microsoft.com/office/2019/extlst" xmlns:r="http://schemas.openxmlformats.org/officeDocument/2006/relationships" xmlns:m="http://schemas.openxmlformats.org/officeDocument/2006/math" xmlns:v="urn:schemas-microsoft-com:vml" xmlns:wp14="http://schemas.microsoft.com/office/word/2010/wordprocessingDrawing" xmlns:wp="http://schemas.openxmlformats.org/drawingml/2006/wordprocessingDrawing" xmlns:w10="urn:schemas-microsoft-com:office:word" xmlns:w="http://schemas.openxmlformats.org/wordprocessingml/2006/main" xmlns:w14="http://schemas.microsoft.com/office/word/2010/wordml" xmlns:w15="http://schemas.microsoft.com/office/word/2012/wordml" xmlns:w16cex="http://schemas.microsoft.com/office/word/2018/wordml/cex" xmlns:w16cid="http://schemas.microsoft.com/office/word/2016/wordml/cid" xmlns:w16="http://schemas.microsoft.com/office/word/2018/wordml" xmlns:w16du="http://schemas.microsoft.com/office/word/2023/wordml/word16du" xmlns:w16sdtdh="http://schemas.microsoft.com/office/word/2020/wordml/sdtdatahash" xmlns:w16se="http://schemas.microsoft.com/office/word/2015/wordml/symex" xmlns:wpg="http://schemas.microsoft.com/office/word/2010/wordprocessingGroup" xmlns:wpi="http://schemas.microsoft.com/office/word/2010/wordprocessingInk" xmlns:wne="http://schemas.microsoft.com/office/word/2006/wordml" xmlns:wps="http://schemas.microsoft.com/office/word/2010/wordprocessingShape" mc:Ignorable="w14 w15 w16se w16cid w16 w16cex w16sdtdh w16du wp14">
+<w:document xmlns:wpc="http://schemas.microsoft.com/office/word/2010/wordprocessingCanvas" xmlns:cx="http://schemas.microsoft.com/office/drawing/2014/chartex" xmlns:cx1="http://schemas.microsoft.com/office/drawing/2015/9/8/chartex" xmlns:cx2="http://schemas.microsoft.com/office/drawing/2015/10/21/chartex" xmlns:cx3="http://schemas.microsoft.com/office/drawing/2016/5/9/chartex" xmlns:cx4="http://schemas.microsoft.com/office/drawing/2016/5/10/chartex" xmlns:cx5="http://schemas.microsoft.com/office/drawing/2016/5/11/chartex" xmlns:cx6="http://schemas.microsoft.com/office/drawing/2016/5/12/chartex" xmlns:cx7="http://schemas.microsoft.com/office/drawing/2016/5/13/chartex" xmlns:cx8="http://schemas.microsoft.com/office/drawing/2016/5/14/chartex" xmlns:mc="http://schemas.openxmlformats.org/markup-compatibility/2006" xmlns:aink="http://schemas.microsoft.com/office/drawing/2016/ink" xmlns:am3d="http://schemas.microsoft.com/office/drawing/2017/model3d" xmlns:o="urn:schemas-microsoft-com:office:office" xmlns:oel="http://schemas.microsoft.com/office/2019/extlst" xmlns:r="http://schemas.openxmlformats.org/officeDocument/2006/relationships" xmlns:m="http://schemas.openxmlformats.org/officeDocument/2006/math" xmlns:v="urn:schemas-microsoft-com:vml" xmlns:wp14="http://schemas.microsoft.com/office/word/2010/wordprocessingDrawing" xmlns:wp="http://schemas.openxmlformats.org/drawingml/2006/wordprocessingDrawing" xmlns:w10="urn:schemas-microsoft-com:office:word" xmlns:w="http://schemas.openxmlformats.org/wordprocessingml/2006/main" xmlns:w14="http://schemas.microsoft.com/office/word/2010/wordml" xmlns:w15="http://schemas.microsoft.com/office/word/2012/wordml" xmlns:w16cex="http://schemas.microsoft.com/office/word/2018/wordml/cex" xmlns:w16cid="http://schemas.microsoft.com/office/word/2016/wordml/cid" xmlns:w16="http://schemas.microsoft.com/office/word/2018/wordml" xmlns:w16du="http://schemas.microsoft.com/office/word/2023/wordml/word16du" xmlns:w16sdtdh="http://schemas.microsoft.com/office/word/2020/wordml/sdtdatahash" xmlns:w16sdtfl="http://schemas.microsoft.com/office/word/2024/wordml/sdtformatlock" xmlns:w16se="http://schemas.microsoft.com/office/word/2015/wordml/symex" xmlns:wpg="http://schemas.microsoft.com/office/word/2010/wordprocessingGroup" xmlns:wpi="http://schemas.microsoft.com/office/word/2010/wordprocessingInk" xmlns:wne="http://schemas.microsoft.com/office/word/2006/wordml" xmlns:wps="http://schemas.microsoft.com/office/word/2010/wordprocessingShape" mc:Ignorable="w14 w15 w16se w16cid w16 w16cex w16sdtdh w16sdtfl w16du wp14">
   <w:body>
     <w:tbl>
       <w:tblPr>
         <w:tblStyle w:val="TableGrid"/>
         <w:tblpPr w:leftFromText="180" w:rightFromText="180" w:vertAnchor="page" w:horzAnchor="margin" w:tblpY="1321"/>
-        <w:tblW w:w="9337" w:type="dxa"/>
+        <w:tblW w:w="9899" w:type="dxa"/>
         <w:tblBorders>
           <w:top w:val="single" w:sz="18" w:space="0" w:color="auto"/>
           <w:left w:val="single" w:sz="18" w:space="0" w:color="auto"/>
@@ -18,15 +18,15 @@
         <w:tblLook w:val="04A0" w:firstRow="1" w:lastRow="0" w:firstColumn="1" w:lastColumn="0" w:noHBand="0" w:noVBand="1"/>
       </w:tblPr>
       <w:tblGrid>
-        <w:gridCol w:w="9337"/>
+        <w:gridCol w:w="9899"/>
       </w:tblGrid>
       <w:tr>
         <w:trPr>
-          <w:trHeight w:val="1954"/>
+          <w:trHeight w:val="1845"/>
         </w:trPr>
         <w:tc>
           <w:tcPr>
-            <w:tcW w:w="9337" w:type="dxa"/>
+            <w:tcW w:w="9899" w:type="dxa"/>
           </w:tcPr>
           <w:p>
             <w:pPr>
@@ -115,7 +115,16 @@
                 <w:szCs w:val="32"/>
                 <w:u w:val="single"/>
               </w:rPr>
-              <w:t>9416974837</w:t>
+              <w:t>9</w:t>
+            </w:r>
+            <w:r>
+              <w:rPr>
+                <w:b/>
+                <w:sz w:val="32"/>
+                <w:szCs w:val="32"/>
+                <w:u w:val="single"/>
+              </w:rPr>
+              <w:t>9968-68554</w:t>
             </w:r>
           </w:p>
           <w:p>
@@ -137,13 +146,23 @@
               </w:rPr>
               <w:t xml:space="preserve">       </w:t>
             </w:r>
+            <w:proofErr w:type="gramStart"/>
             <w:r>
               <w:rPr>
                 <w:b/>
                 <w:sz w:val="34"/>
                 <w:szCs w:val="34"/>
               </w:rPr>
-              <w:t>Class : IX</w:t>
+              <w:t>Class :</w:t>
+            </w:r>
+            <w:proofErr w:type="gramEnd"/>
+            <w:r>
+              <w:rPr>
+                <w:b/>
+                <w:sz w:val="34"/>
+                <w:szCs w:val="34"/>
+              </w:rPr>
+              <w:t xml:space="preserve"> IX</w:t>
             </w:r>
           </w:p>
           <w:p>
@@ -247,8 +266,18 @@
           <w:szCs w:val="28"/>
           <w:u w:val="double"/>
         </w:rPr>
-        <w:t>Multiple Choice Questions :</w:t>
-      </w:r>
+        <w:t xml:space="preserve">Multiple Choice </w:t>
+      </w:r>
+      <w:proofErr w:type="gramStart"/>
+      <w:r>
+        <w:rPr>
+          <w:sz w:val="28"/>
+          <w:szCs w:val="28"/>
+          <w:u w:val="double"/>
+        </w:rPr>
+        <w:t>Questions :</w:t>
+      </w:r>
+      <w:proofErr w:type="gramEnd"/>
     </w:p>
     <w:p>
       <w:pPr>
@@ -406,7 +435,23 @@
               <w:jc w:val="both"/>
             </w:pPr>
             <w:r>
-              <w:t>a)    Chalk , heat , ammonia</w:t>
+              <w:t xml:space="preserve">a)    </w:t>
+            </w:r>
+            <w:proofErr w:type="gramStart"/>
+            <w:r>
+              <w:t>Chalk ,</w:t>
+            </w:r>
+            <w:proofErr w:type="gramEnd"/>
+            <w:r>
+              <w:t xml:space="preserve"> </w:t>
+            </w:r>
+            <w:proofErr w:type="gramStart"/>
+            <w:r>
+              <w:t>heat ,</w:t>
+            </w:r>
+            <w:proofErr w:type="gramEnd"/>
+            <w:r>
+              <w:t xml:space="preserve"> ammonia</w:t>
             </w:r>
           </w:p>
         </w:tc>
@@ -422,7 +467,23 @@
               <w:jc w:val="both"/>
             </w:pPr>
             <w:r>
-              <w:t>b)   Love , book , smell of perfume</w:t>
+              <w:t xml:space="preserve">b)   </w:t>
+            </w:r>
+            <w:proofErr w:type="gramStart"/>
+            <w:r>
+              <w:t>Love ,</w:t>
+            </w:r>
+            <w:proofErr w:type="gramEnd"/>
+            <w:r>
+              <w:t xml:space="preserve"> </w:t>
+            </w:r>
+            <w:proofErr w:type="gramStart"/>
+            <w:r>
+              <w:t>book ,</w:t>
+            </w:r>
+            <w:proofErr w:type="gramEnd"/>
+            <w:r>
+              <w:t xml:space="preserve"> smell of perfume</w:t>
             </w:r>
           </w:p>
         </w:tc>
@@ -440,7 +501,23 @@
               <w:jc w:val="both"/>
             </w:pPr>
             <w:r>
-              <w:t>c)    Almonds , cold drink , sand</w:t>
+              <w:t xml:space="preserve">c)    </w:t>
+            </w:r>
+            <w:proofErr w:type="gramStart"/>
+            <w:r>
+              <w:t>Almonds ,</w:t>
+            </w:r>
+            <w:proofErr w:type="gramEnd"/>
+            <w:r>
+              <w:t xml:space="preserve"> cold </w:t>
+            </w:r>
+            <w:proofErr w:type="gramStart"/>
+            <w:r>
+              <w:t>drink ,</w:t>
+            </w:r>
+            <w:proofErr w:type="gramEnd"/>
+            <w:r>
+              <w:t xml:space="preserve"> sand</w:t>
             </w:r>
           </w:p>
         </w:tc>
@@ -456,7 +533,23 @@
               <w:jc w:val="both"/>
             </w:pPr>
             <w:r>
-              <w:t>d)   Common salt , hate , milk</w:t>
+              <w:t xml:space="preserve">d)   Common </w:t>
+            </w:r>
+            <w:proofErr w:type="gramStart"/>
+            <w:r>
+              <w:t>salt ,</w:t>
+            </w:r>
+            <w:proofErr w:type="gramEnd"/>
+            <w:r>
+              <w:t xml:space="preserve"> </w:t>
+            </w:r>
+            <w:proofErr w:type="gramStart"/>
+            <w:r>
+              <w:t>hate ,</w:t>
+            </w:r>
+            <w:proofErr w:type="gramEnd"/>
+            <w:r>
+              <w:t xml:space="preserve"> milk</w:t>
             </w:r>
           </w:p>
         </w:tc>
@@ -664,8 +757,13 @@
         <w:jc w:val="both"/>
       </w:pPr>
       <w:r>
-        <w:t>The correct order of decreasing density of the following is :</w:t>
-      </w:r>
+        <w:t xml:space="preserve">The correct order of decreasing density of the following </w:t>
+      </w:r>
+      <w:proofErr w:type="gramStart"/>
+      <w:r>
+        <w:t>is :</w:t>
+      </w:r>
+      <w:proofErr w:type="gramEnd"/>
     </w:p>
     <w:tbl>
       <w:tblPr>
@@ -954,8 +1052,13 @@
             <w:r>
               <w:t xml:space="preserve">a)   </w:t>
             </w:r>
-            <w:r>
-              <w:t xml:space="preserve">solid , liquid </w:t>
+            <w:proofErr w:type="gramStart"/>
+            <w:r>
+              <w:t>solid ,</w:t>
+            </w:r>
+            <w:proofErr w:type="gramEnd"/>
+            <w:r>
+              <w:t xml:space="preserve"> liquid </w:t>
             </w:r>
           </w:p>
         </w:tc>
@@ -974,11 +1077,19 @@
               <w:t xml:space="preserve">b) </w:t>
             </w:r>
             <w:r>
-              <w:t xml:space="preserve">  solid , gas</w:t>
-            </w:r>
-            <w:r>
               <w:t xml:space="preserve">  </w:t>
             </w:r>
+            <w:proofErr w:type="gramStart"/>
+            <w:r>
+              <w:t>solid ,</w:t>
+            </w:r>
+            <w:proofErr w:type="gramEnd"/>
+            <w:r>
+              <w:t xml:space="preserve"> gas</w:t>
+            </w:r>
+            <w:r>
+              <w:t xml:space="preserve">  </w:t>
+            </w:r>
           </w:p>
         </w:tc>
         <w:tc>
@@ -996,7 +1107,15 @@
               <w:t>c)</w:t>
             </w:r>
             <w:r>
-              <w:t xml:space="preserve">  liquid , gas</w:t>
+              <w:t xml:space="preserve">  </w:t>
+            </w:r>
+            <w:proofErr w:type="gramStart"/>
+            <w:r>
+              <w:t>liquid ,</w:t>
+            </w:r>
+            <w:proofErr w:type="gramEnd"/>
+            <w:r>
+              <w:t xml:space="preserve"> gas</w:t>
             </w:r>
             <w:r>
               <w:t xml:space="preserve">  </w:t>
@@ -1300,8 +1419,18 @@
           <w:szCs w:val="28"/>
           <w:u w:val="double"/>
         </w:rPr>
-        <w:t>Fill in the Blanks :</w:t>
-      </w:r>
+        <w:t xml:space="preserve">Fill in the </w:t>
+      </w:r>
+      <w:proofErr w:type="gramStart"/>
+      <w:r>
+        <w:rPr>
+          <w:sz w:val="28"/>
+          <w:szCs w:val="28"/>
+          <w:u w:val="double"/>
+        </w:rPr>
+        <w:t>Blanks :</w:t>
+      </w:r>
+      <w:proofErr w:type="gramEnd"/>
     </w:p>
     <w:p>
       <w:pPr>
@@ -1326,7 +1455,15 @@
         <w:jc w:val="both"/>
       </w:pPr>
       <w:r>
-        <w:t>The arrangement of particles in ______ is highly ordered , less ordered in _____ but there is no order in _________.</w:t>
+        <w:t xml:space="preserve">The arrangement of particles in ______ is highly </w:t>
+      </w:r>
+      <w:proofErr w:type="gramStart"/>
+      <w:r>
+        <w:t>ordered ,</w:t>
+      </w:r>
+      <w:proofErr w:type="gramEnd"/>
+      <w:r>
+        <w:t xml:space="preserve"> less ordered in _____ but there is no order in _________.</w:t>
       </w:r>
     </w:p>
     <w:p>
@@ -1358,7 +1495,15 @@
         <w:t>s</w:t>
       </w:r>
       <w:r>
-        <w:t xml:space="preserve"> of attraction is ______ in solids , _______ in liquids and _______ in gases.</w:t>
+        <w:t xml:space="preserve"> of attraction is ______ in </w:t>
+      </w:r>
+      <w:proofErr w:type="gramStart"/>
+      <w:r>
+        <w:t>solids ,</w:t>
+      </w:r>
+      <w:proofErr w:type="gramEnd"/>
+      <w:r>
+        <w:t xml:space="preserve"> _______ in liquids and _______ in gases.</w:t>
       </w:r>
     </w:p>
     <w:p>
@@ -1414,8 +1559,18 @@
           <w:u w:val="double"/>
         </w:rPr>
         <w:lastRenderedPageBreak/>
-        <w:t>Match The Following Questions :</w:t>
-      </w:r>
+        <w:t xml:space="preserve">Match The Following </w:t>
+      </w:r>
+      <w:proofErr w:type="gramStart"/>
+      <w:r>
+        <w:rPr>
+          <w:sz w:val="28"/>
+          <w:szCs w:val="28"/>
+          <w:u w:val="double"/>
+        </w:rPr>
+        <w:t>Questions :</w:t>
+      </w:r>
+      <w:proofErr w:type="gramEnd"/>
     </w:p>
     <w:p>
       <w:pPr>
@@ -1874,8 +2029,18 @@
           <w:szCs w:val="28"/>
           <w:u w:val="double"/>
         </w:rPr>
-        <w:t>Answer The Following Questions :</w:t>
-      </w:r>
+        <w:t xml:space="preserve">Answer The Following </w:t>
+      </w:r>
+      <w:proofErr w:type="gramStart"/>
+      <w:r>
+        <w:rPr>
+          <w:sz w:val="28"/>
+          <w:szCs w:val="28"/>
+          <w:u w:val="double"/>
+        </w:rPr>
+        <w:t>Questions :</w:t>
+      </w:r>
+      <w:proofErr w:type="gramEnd"/>
     </w:p>
     <w:p>
       <w:pPr>
@@ -1912,8 +2077,77 @@
         <w:ind w:left="360"/>
         <w:jc w:val="center"/>
       </w:pPr>
-      <w:r>
-        <w:t>Chair , air , love , smell , hate , almonds , thought , cold , lemon water , smell of perfumes</w:t>
+      <w:proofErr w:type="gramStart"/>
+      <w:r>
+        <w:t>Chair ,</w:t>
+      </w:r>
+      <w:proofErr w:type="gramEnd"/>
+      <w:r>
+        <w:t xml:space="preserve"> </w:t>
+      </w:r>
+      <w:proofErr w:type="gramStart"/>
+      <w:r>
+        <w:t>air ,</w:t>
+      </w:r>
+      <w:proofErr w:type="gramEnd"/>
+      <w:r>
+        <w:t xml:space="preserve"> </w:t>
+      </w:r>
+      <w:proofErr w:type="gramStart"/>
+      <w:r>
+        <w:t>love ,</w:t>
+      </w:r>
+      <w:proofErr w:type="gramEnd"/>
+      <w:r>
+        <w:t xml:space="preserve"> </w:t>
+      </w:r>
+      <w:proofErr w:type="gramStart"/>
+      <w:r>
+        <w:t>smell ,</w:t>
+      </w:r>
+      <w:proofErr w:type="gramEnd"/>
+      <w:r>
+        <w:t xml:space="preserve"> </w:t>
+      </w:r>
+      <w:proofErr w:type="gramStart"/>
+      <w:r>
+        <w:t>hate ,</w:t>
+      </w:r>
+      <w:proofErr w:type="gramEnd"/>
+      <w:r>
+        <w:t xml:space="preserve"> </w:t>
+      </w:r>
+      <w:proofErr w:type="gramStart"/>
+      <w:r>
+        <w:t>almonds ,</w:t>
+      </w:r>
+      <w:proofErr w:type="gramEnd"/>
+      <w:r>
+        <w:t xml:space="preserve"> </w:t>
+      </w:r>
+      <w:proofErr w:type="gramStart"/>
+      <w:r>
+        <w:t>thought ,</w:t>
+      </w:r>
+      <w:proofErr w:type="gramEnd"/>
+      <w:r>
+        <w:t xml:space="preserve"> </w:t>
+      </w:r>
+      <w:proofErr w:type="gramStart"/>
+      <w:r>
+        <w:t>cold ,</w:t>
+      </w:r>
+      <w:proofErr w:type="gramEnd"/>
+      <w:r>
+        <w:t xml:space="preserve"> lemon </w:t>
+      </w:r>
+      <w:proofErr w:type="gramStart"/>
+      <w:r>
+        <w:t>water ,</w:t>
+      </w:r>
+      <w:proofErr w:type="gramEnd"/>
+      <w:r>
+        <w:t xml:space="preserve"> smell of perfumes</w:t>
       </w:r>
     </w:p>
     <w:p>
@@ -2384,7 +2618,7 @@
       <w:tblPr>
         <w:tblStyle w:val="TableGrid"/>
         <w:tblpPr w:leftFromText="180" w:rightFromText="180" w:vertAnchor="page" w:horzAnchor="margin" w:tblpY="1321"/>
-        <w:tblW w:w="9337" w:type="dxa"/>
+        <w:tblW w:w="9791" w:type="dxa"/>
         <w:tblBorders>
           <w:top w:val="single" w:sz="18" w:space="0" w:color="auto"/>
           <w:left w:val="single" w:sz="18" w:space="0" w:color="auto"/>
@@ -2396,15 +2630,15 @@
         <w:tblLook w:val="04A0" w:firstRow="1" w:lastRow="0" w:firstColumn="1" w:lastColumn="0" w:noHBand="0" w:noVBand="1"/>
       </w:tblPr>
       <w:tblGrid>
-        <w:gridCol w:w="9337"/>
+        <w:gridCol w:w="9791"/>
       </w:tblGrid>
       <w:tr>
         <w:trPr>
-          <w:trHeight w:val="1954"/>
+          <w:trHeight w:val="2032"/>
         </w:trPr>
         <w:tc>
           <w:tcPr>
-            <w:tcW w:w="9337" w:type="dxa"/>
+            <w:tcW w:w="9791" w:type="dxa"/>
           </w:tcPr>
           <w:p>
             <w:pPr>
@@ -2422,6 +2656,7 @@
                 <w:szCs w:val="38"/>
                 <w:u w:val="single"/>
               </w:rPr>
+              <w:lastRenderedPageBreak/>
               <w:t>Karan</w:t>
             </w:r>
             <w:r>
@@ -2493,7 +2728,16 @@
                 <w:szCs w:val="32"/>
                 <w:u w:val="single"/>
               </w:rPr>
-              <w:t>9416974837</w:t>
+              <w:t>9</w:t>
+            </w:r>
+            <w:r>
+              <w:rPr>
+                <w:b/>
+                <w:sz w:val="32"/>
+                <w:szCs w:val="32"/>
+                <w:u w:val="single"/>
+              </w:rPr>
+              <w:t>9968-68554</w:t>
             </w:r>
           </w:p>
           <w:p>
@@ -2838,10 +3082,7 @@
               <w:t xml:space="preserve">a)   </w:t>
             </w:r>
             <w:r>
-              <w:t xml:space="preserve">  </w:t>
-            </w:r>
-            <w:r>
-              <w:t xml:space="preserve">306 K , 329 K , 391 K   </w:t>
+              <w:t xml:space="preserve">  306 K , 329 K , 391 K   </w:t>
             </w:r>
           </w:p>
         </w:tc>
@@ -2860,10 +3101,7 @@
               <w:t xml:space="preserve">b)   </w:t>
             </w:r>
             <w:r>
-              <w:t xml:space="preserve">  </w:t>
-            </w:r>
-            <w:r>
-              <w:t xml:space="preserve">308 K , 329 K , 392 K   </w:t>
+              <w:t xml:space="preserve">  308 K , 329 K , 392 K   </w:t>
             </w:r>
           </w:p>
         </w:tc>
@@ -2884,16 +3122,7 @@
               <w:t xml:space="preserve">c)   </w:t>
             </w:r>
             <w:r>
-              <w:t xml:space="preserve">  </w:t>
-            </w:r>
-            <w:r>
-              <w:t>308 K , 329 K , 39</w:t>
-            </w:r>
-            <w:r>
-              <w:t>1</w:t>
-            </w:r>
-            <w:r>
-              <w:t xml:space="preserve"> K   </w:t>
+              <w:t xml:space="preserve">  308 K , 329 K , 391 K   </w:t>
             </w:r>
           </w:p>
         </w:tc>
@@ -2912,16 +3141,7 @@
               <w:t xml:space="preserve">d)   </w:t>
             </w:r>
             <w:r>
-              <w:t xml:space="preserve">  </w:t>
-            </w:r>
-            <w:r>
-              <w:t xml:space="preserve">329 K , 392 K </w:t>
-            </w:r>
-            <w:r>
-              <w:t xml:space="preserve">, </w:t>
-            </w:r>
-            <w:r>
-              <w:t xml:space="preserve">308 K </w:t>
+              <w:t xml:space="preserve">  329 K , 392 K , 308 K </w:t>
             </w:r>
           </w:p>
         </w:tc>
@@ -2965,13 +3185,7 @@
         <w:rPr>
           <w:rFonts w:eastAsiaTheme="minorEastAsia"/>
         </w:rPr>
-        <w:t xml:space="preserve"> ,</w:t>
-      </w:r>
-      <w:r>
-        <w:rPr>
-          <w:rFonts w:eastAsiaTheme="minorEastAsia"/>
-        </w:rPr>
-        <w:t xml:space="preserve"> 100</w:t>
+        <w:t xml:space="preserve"> , 100</w:t>
       </w:r>
       <m:oMath>
         <m:r>
@@ -2985,13 +3199,7 @@
         <w:rPr>
           <w:rFonts w:eastAsiaTheme="minorEastAsia"/>
         </w:rPr>
-        <w:t xml:space="preserve"> ,</w:t>
-      </w:r>
-      <w:r>
-        <w:rPr>
-          <w:rFonts w:eastAsiaTheme="minorEastAsia"/>
-        </w:rPr>
-        <w:t xml:space="preserve"> 168</w:t>
+        <w:t xml:space="preserve"> , 168</w:t>
       </w:r>
       <m:oMath>
         <m:r>
@@ -3005,13 +3213,7 @@
         <w:rPr>
           <w:rFonts w:eastAsiaTheme="minorEastAsia"/>
         </w:rPr>
-        <w:t xml:space="preserve"> </w:t>
-      </w:r>
-      <w:r>
-        <w:rPr>
-          <w:rFonts w:eastAsiaTheme="minorEastAsia"/>
-        </w:rPr>
-        <w:t>. The increasing order of their interparticle forces of attraction is :</w:t>
+        <w:t xml:space="preserve"> . The increasing order of their interparticle forces of attraction is :</w:t>
       </w:r>
     </w:p>
     <w:tbl>
@@ -3480,16 +3682,7 @@
               <w:t xml:space="preserve">b)   </w:t>
             </w:r>
             <w:r>
-              <w:t>High</w:t>
-            </w:r>
-            <w:r>
-              <w:t xml:space="preserve"> temperature , </w:t>
-            </w:r>
-            <w:r>
-              <w:t>Low</w:t>
-            </w:r>
-            <w:r>
-              <w:t xml:space="preserve"> pressure</w:t>
+              <w:t>High temperature , Low pressure</w:t>
             </w:r>
           </w:p>
         </w:tc>
@@ -3510,10 +3703,7 @@
               <w:t xml:space="preserve">c)   </w:t>
             </w:r>
             <w:r>
-              <w:t>High</w:t>
-            </w:r>
-            <w:r>
-              <w:t xml:space="preserve"> temperature , High pressure</w:t>
+              <w:t>High temperature , High pressure</w:t>
             </w:r>
           </w:p>
         </w:tc>
@@ -3574,10 +3764,7 @@
         <w:jc w:val="both"/>
       </w:pPr>
       <w:r>
-        <w:t xml:space="preserve">The molecules of liquids </w:t>
-      </w:r>
-      <w:r>
-        <w:t>move fast.</w:t>
+        <w:t>The molecules of liquids move fast.</w:t>
       </w:r>
     </w:p>
     <w:p>
@@ -3787,10 +3974,7 @@
               <w:t xml:space="preserve">b) </w:t>
             </w:r>
             <w:r>
-              <w:t xml:space="preserve">  De</w:t>
-            </w:r>
-            <w:r>
-              <w:t>crease in temperature of water</w:t>
+              <w:t xml:space="preserve">  Decrease in temperature of water</w:t>
             </w:r>
             <w:r>
               <w:t xml:space="preserve">  </w:t>
@@ -3880,6 +4064,7 @@
         <w:jc w:val="both"/>
       </w:pPr>
       <w:r>
+        <w:lastRenderedPageBreak/>
         <w:t>Which of the following does not affect the rate of evaporation?</w:t>
       </w:r>
     </w:p>
@@ -4153,10 +4338,7 @@
               <w:jc w:val="both"/>
             </w:pPr>
             <w:r>
-              <w:t xml:space="preserve">a)   </w:t>
-            </w:r>
-            <w:r>
-              <w:t xml:space="preserve"> Diffusion</w:t>
+              <w:t>a)    Diffusion</w:t>
             </w:r>
           </w:p>
         </w:tc>
@@ -4172,13 +4354,7 @@
               <w:jc w:val="both"/>
             </w:pPr>
             <w:r>
-              <w:t xml:space="preserve">b) </w:t>
-            </w:r>
-            <w:r>
-              <w:t xml:space="preserve">   Transpiration</w:t>
-            </w:r>
-            <w:r>
-              <w:t xml:space="preserve">  </w:t>
+              <w:t xml:space="preserve">b)    Transpiration  </w:t>
             </w:r>
           </w:p>
         </w:tc>
@@ -4196,10 +4372,7 @@
               <w:jc w:val="both"/>
             </w:pPr>
             <w:r>
-              <w:t xml:space="preserve">c)   </w:t>
-            </w:r>
-            <w:r>
-              <w:t xml:space="preserve"> Osmosis</w:t>
+              <w:t>c)    Osmosis</w:t>
             </w:r>
           </w:p>
         </w:tc>
@@ -4215,13 +4388,7 @@
               <w:jc w:val="both"/>
             </w:pPr>
             <w:r>
-              <w:t xml:space="preserve">d) </w:t>
-            </w:r>
-            <w:r>
-              <w:t xml:space="preserve">    Evaporation</w:t>
-            </w:r>
-            <w:r>
-              <w:t xml:space="preserve">  </w:t>
+              <w:t xml:space="preserve">d)     Evaporation  </w:t>
             </w:r>
           </w:p>
         </w:tc>
@@ -4522,10 +4689,7 @@
               <w:jc w:val="both"/>
             </w:pPr>
             <w:r>
-              <w:t xml:space="preserve">a)   </w:t>
-            </w:r>
-            <w:r>
-              <w:t xml:space="preserve">  High pressure</w:t>
+              <w:t>a)     High pressure</w:t>
             </w:r>
           </w:p>
         </w:tc>
@@ -4541,13 +4705,7 @@
               <w:jc w:val="both"/>
             </w:pPr>
             <w:r>
-              <w:t xml:space="preserve">b)   </w:t>
-            </w:r>
-            <w:r>
-              <w:t xml:space="preserve">Low </w:t>
-            </w:r>
-            <w:r>
-              <w:t>pressure</w:t>
+              <w:t>b)   Low pressure</w:t>
             </w:r>
           </w:p>
         </w:tc>
@@ -4565,10 +4723,7 @@
               <w:jc w:val="both"/>
             </w:pPr>
             <w:r>
-              <w:t xml:space="preserve">c)   </w:t>
-            </w:r>
-            <w:r>
-              <w:t xml:space="preserve">  High temperature</w:t>
+              <w:t>c)     High temperature</w:t>
             </w:r>
           </w:p>
         </w:tc>
@@ -4584,13 +4739,7 @@
               <w:jc w:val="both"/>
             </w:pPr>
             <w:r>
-              <w:t xml:space="preserve">d)   </w:t>
-            </w:r>
-            <w:r>
-              <w:t>Low t</w:t>
-            </w:r>
-            <w:r>
-              <w:t>emperature</w:t>
+              <w:t>d)   Low temperature</w:t>
             </w:r>
           </w:p>
         </w:tc>
@@ -5039,6 +5188,7 @@
         <w:jc w:val="both"/>
       </w:pPr>
       <w:r>
+        <w:lastRenderedPageBreak/>
         <w:t xml:space="preserve">Match column I and column II </w:t>
       </w:r>
     </w:p>
@@ -5221,10 +5371,7 @@
               <w:t xml:space="preserve"> II.      </w:t>
             </w:r>
             <w:r>
-              <w:t xml:space="preserve">10.93 </w:t>
-            </w:r>
-            <w:r>
-              <w:t>x 10</w:t>
+              <w:t>10.93 x 10</w:t>
             </w:r>
             <w:r>
               <w:rPr>
@@ -5275,10 +5422,7 @@
               <w:t xml:space="preserve">III.      </w:t>
             </w:r>
             <w:r>
-              <w:t xml:space="preserve">3.347 </w:t>
-            </w:r>
-            <w:r>
-              <w:t>x 10</w:t>
+              <w:t>3.347 x 10</w:t>
             </w:r>
             <w:r>
               <w:rPr>
@@ -5365,13 +5509,7 @@
         <w:jc w:val="both"/>
       </w:pPr>
       <w:r>
-        <w:t xml:space="preserve">Convert the following temperature into </w:t>
-      </w:r>
-      <w:r>
-        <w:t>Kelvin</w:t>
-      </w:r>
-      <w:r>
-        <w:t xml:space="preserve"> scale:</w:t>
+        <w:t>Convert the following temperature into Kelvin scale:</w:t>
       </w:r>
     </w:p>
     <w:p>
@@ -5381,10 +5519,7 @@
         <w:jc w:val="both"/>
       </w:pPr>
       <w:r>
-        <w:t xml:space="preserve">(a)    </w:t>
-      </w:r>
-      <w:r>
-        <w:t>25</w:t>
+        <w:t>(a)    25</w:t>
       </w:r>
       <m:oMath>
         <m:r>
@@ -5395,10 +5530,7 @@
         </m:r>
       </m:oMath>
       <w:r>
-        <w:t xml:space="preserve">       (b)    </w:t>
-      </w:r>
-      <w:r>
-        <w:t>100</w:t>
+        <w:t xml:space="preserve">       (b)    100</w:t>
       </w:r>
       <m:oMath>
         <m:r>
@@ -5684,12 +5816,12 @@
         <w:tblLook w:val="04A0" w:firstRow="1" w:lastRow="0" w:firstColumn="1" w:lastColumn="0" w:noHBand="0" w:noVBand="1"/>
       </w:tblPr>
       <w:tblGrid>
+        <w:gridCol w:w="1318"/>
         <w:gridCol w:w="1308"/>
-        <w:gridCol w:w="1310"/>
-        <w:gridCol w:w="1308"/>
-        <w:gridCol w:w="1311"/>
         <w:gridCol w:w="1318"/>
-        <w:gridCol w:w="1311"/>
+        <w:gridCol w:w="1318"/>
+        <w:gridCol w:w="1318"/>
+        <w:gridCol w:w="1318"/>
         <w:gridCol w:w="1318"/>
       </w:tblGrid>
       <w:tr>
@@ -5707,6 +5839,9 @@
               <w:spacing w:after="0"/>
               <w:jc w:val="both"/>
             </w:pPr>
+            <w:r>
+              <w:t>d</w:t>
+            </w:r>
           </w:p>
         </w:tc>
         <w:tc>
@@ -5723,6 +5858,9 @@
               <w:spacing w:after="0"/>
               <w:jc w:val="both"/>
             </w:pPr>
+            <w:r>
+              <w:t>c</w:t>
+            </w:r>
           </w:p>
         </w:tc>
         <w:tc>
@@ -5739,6 +5877,9 @@
               <w:spacing w:after="0"/>
               <w:jc w:val="both"/>
             </w:pPr>
+            <w:r>
+              <w:t>a</w:t>
+            </w:r>
           </w:p>
         </w:tc>
         <w:tc>
@@ -5755,6 +5896,9 @@
               <w:spacing w:after="0"/>
               <w:jc w:val="both"/>
             </w:pPr>
+            <w:r>
+              <w:t>b</w:t>
+            </w:r>
           </w:p>
         </w:tc>
         <w:tc>
@@ -5771,6 +5915,9 @@
               <w:spacing w:after="0"/>
               <w:jc w:val="both"/>
             </w:pPr>
+            <w:r>
+              <w:t>a</w:t>
+            </w:r>
           </w:p>
         </w:tc>
         <w:tc>
@@ -5787,6 +5934,9 @@
               <w:spacing w:after="0"/>
               <w:jc w:val="both"/>
             </w:pPr>
+            <w:r>
+              <w:t>d</w:t>
+            </w:r>
           </w:p>
         </w:tc>
         <w:tc>
@@ -5803,6 +5953,9 @@
               <w:spacing w:after="0"/>
               <w:jc w:val="both"/>
             </w:pPr>
+            <w:r>
+              <w:t>d</w:t>
+            </w:r>
           </w:p>
         </w:tc>
       </w:tr>
@@ -5821,6 +5974,9 @@
               <w:spacing w:after="0"/>
               <w:jc w:val="both"/>
             </w:pPr>
+            <w:r>
+              <w:t>d</w:t>
+            </w:r>
           </w:p>
         </w:tc>
         <w:tc>
@@ -5837,6 +5993,9 @@
               <w:spacing w:after="0"/>
               <w:jc w:val="both"/>
             </w:pPr>
+            <w:r>
+              <w:t>a</w:t>
+            </w:r>
           </w:p>
         </w:tc>
         <w:tc>
@@ -5853,6 +6012,9 @@
               <w:spacing w:after="0"/>
               <w:jc w:val="both"/>
             </w:pPr>
+            <w:r>
+              <w:t>d</w:t>
+            </w:r>
           </w:p>
         </w:tc>
         <w:tc>
@@ -5869,6 +6031,9 @@
               <w:spacing w:after="0"/>
               <w:jc w:val="both"/>
             </w:pPr>
+            <w:r>
+              <w:t>a</w:t>
+            </w:r>
           </w:p>
         </w:tc>
         <w:tc>
@@ -5885,6 +6050,9 @@
               <w:spacing w:after="0"/>
               <w:jc w:val="both"/>
             </w:pPr>
+            <w:r>
+              <w:t>d</w:t>
+            </w:r>
           </w:p>
         </w:tc>
         <w:tc>
@@ -5901,6 +6069,9 @@
               <w:spacing w:after="0"/>
               <w:jc w:val="both"/>
             </w:pPr>
+            <w:r>
+              <w:t>b</w:t>
+            </w:r>
           </w:p>
         </w:tc>
         <w:tc>
@@ -5917,6 +6088,9 @@
               <w:spacing w:after="0"/>
               <w:jc w:val="both"/>
             </w:pPr>
+            <w:r>
+              <w:t>c</w:t>
+            </w:r>
           </w:p>
         </w:tc>
       </w:tr>
@@ -5935,6 +6109,9 @@
               <w:spacing w:after="0"/>
               <w:jc w:val="both"/>
             </w:pPr>
+            <w:r>
+              <w:t>a</w:t>
+            </w:r>
           </w:p>
         </w:tc>
         <w:tc>
@@ -6003,7 +6180,15 @@
         <w:t xml:space="preserve"> </w:t>
       </w:r>
       <w:r>
-        <w:t xml:space="preserve">  Pressure , Temperature</w:t>
+        <w:t xml:space="preserve">  </w:t>
+      </w:r>
+      <w:proofErr w:type="gramStart"/>
+      <w:r>
+        <w:t>Pressure ,</w:t>
+      </w:r>
+      <w:proofErr w:type="gramEnd"/>
+      <w:r>
+        <w:t xml:space="preserve"> Temperature</w:t>
       </w:r>
       <w:r>
         <w:t xml:space="preserve">    </w:t>
@@ -6033,7 +6218,15 @@
         <w:t>Latent Heat</w:t>
       </w:r>
       <w:r>
-        <w:t xml:space="preserve">             18.    Melting point , Boiling </w:t>
+        <w:t xml:space="preserve">             18.    Melting </w:t>
+      </w:r>
+      <w:proofErr w:type="gramStart"/>
+      <w:r>
+        <w:t>point ,</w:t>
+      </w:r>
+      <w:proofErr w:type="gramEnd"/>
+      <w:r>
+        <w:t xml:space="preserve"> Boiling </w:t>
       </w:r>
     </w:p>
     <w:p>
@@ -6050,7 +6243,15 @@
         <w:t xml:space="preserve"> </w:t>
       </w:r>
       <w:r>
-        <w:t xml:space="preserve"> Solidification , condensation    </w:t>
+        <w:t xml:space="preserve"> </w:t>
+      </w:r>
+      <w:proofErr w:type="gramStart"/>
+      <w:r>
+        <w:t>Solidification ,</w:t>
+      </w:r>
+      <w:proofErr w:type="gramEnd"/>
+      <w:r>
+        <w:t xml:space="preserve"> condensation    </w:t>
       </w:r>
       <w:r>
         <w:t xml:space="preserve">  </w:t>
@@ -6068,33 +6269,58 @@
         <w:t xml:space="preserve">     </w:t>
       </w:r>
       <w:r>
-        <w:t xml:space="preserve">          21.    Sublimation , Liquid        </w:t>
-      </w:r>
-    </w:p>
-    <w:p>
-      <w:pPr>
-        <w:jc w:val="both"/>
-      </w:pPr>
-      <w:r>
-        <w:t xml:space="preserve">        22.     </w:t>
-      </w:r>
-      <w:r>
-        <w:t>A – III  ;  B – I</w:t>
-      </w:r>
-      <w:r>
-        <w:t>V</w:t>
-      </w:r>
-      <w:r>
-        <w:t xml:space="preserve">  ;  C – I</w:t>
-      </w:r>
-      <w:r>
-        <w:t xml:space="preserve">  ;  D – II </w:t>
-      </w:r>
-      <w:r>
-        <w:t xml:space="preserve">       23.    </w:t>
-      </w:r>
-      <w:r>
-        <w:t>A – III  ;  B – I</w:t>
+        <w:t xml:space="preserve">          21.    </w:t>
+      </w:r>
+      <w:proofErr w:type="gramStart"/>
+      <w:r>
+        <w:t>Sublimation ,</w:t>
+      </w:r>
+      <w:proofErr w:type="gramEnd"/>
+      <w:r>
+        <w:t xml:space="preserve"> Liquid        </w:t>
+      </w:r>
+    </w:p>
+    <w:p>
+      <w:pPr>
+        <w:jc w:val="both"/>
+      </w:pPr>
+      <w:r>
+        <w:t xml:space="preserve">        22.     A – </w:t>
+      </w:r>
+      <w:proofErr w:type="gramStart"/>
+      <w:r>
+        <w:t>III  ;</w:t>
+      </w:r>
+      <w:proofErr w:type="gramEnd"/>
+      <w:r>
+        <w:t xml:space="preserve">  B – </w:t>
+      </w:r>
+      <w:proofErr w:type="gramStart"/>
+      <w:r>
+        <w:t>IV  ;</w:t>
+      </w:r>
+      <w:proofErr w:type="gramEnd"/>
+      <w:r>
+        <w:t xml:space="preserve">  C – </w:t>
+      </w:r>
+      <w:proofErr w:type="gramStart"/>
+      <w:r>
+        <w:t>I  ;</w:t>
+      </w:r>
+      <w:proofErr w:type="gramEnd"/>
+      <w:r>
+        <w:t xml:space="preserve">  D – II </w:t>
+      </w:r>
+      <w:r>
+        <w:t xml:space="preserve">       23.    A – </w:t>
+      </w:r>
+      <w:proofErr w:type="gramStart"/>
+      <w:r>
+        <w:t>III  ;</w:t>
+      </w:r>
+      <w:proofErr w:type="gramEnd"/>
+      <w:r>
+        <w:t xml:space="preserve">  B – I</w:t>
       </w:r>
     </w:p>
     <w:p>
@@ -6113,6 +6339,12 @@
       </w:pPr>
     </w:p>
     <w:sectPr>
+      <w:headerReference w:type="even" r:id="rId8"/>
+      <w:headerReference w:type="default" r:id="rId9"/>
+      <w:footerReference w:type="even" r:id="rId10"/>
+      <w:footerReference w:type="default" r:id="rId11"/>
+      <w:headerReference w:type="first" r:id="rId12"/>
+      <w:footerReference w:type="first" r:id="rId13"/>
       <w:pgSz w:w="11906" w:h="16838"/>
       <w:pgMar w:top="1440" w:right="1440" w:bottom="1440" w:left="1440" w:header="708" w:footer="708" w:gutter="0"/>
       <w:cols w:space="708"/>
@@ -6122,8 +6354,223 @@
 </w:document>
 </file>
 
+<file path=word/endnotes.xml><?xml version="1.0" encoding="utf-8"?>
+<w:endnotes xmlns:wpc="http://schemas.microsoft.com/office/word/2010/wordprocessingCanvas" xmlns:cx="http://schemas.microsoft.com/office/drawing/2014/chartex" xmlns:cx1="http://schemas.microsoft.com/office/drawing/2015/9/8/chartex" xmlns:cx2="http://schemas.microsoft.com/office/drawing/2015/10/21/chartex" xmlns:cx3="http://schemas.microsoft.com/office/drawing/2016/5/9/chartex" xmlns:cx4="http://schemas.microsoft.com/office/drawing/2016/5/10/chartex" xmlns:cx5="http://schemas.microsoft.com/office/drawing/2016/5/11/chartex" xmlns:cx6="http://schemas.microsoft.com/office/drawing/2016/5/12/chartex" xmlns:cx7="http://schemas.microsoft.com/office/drawing/2016/5/13/chartex" xmlns:cx8="http://schemas.microsoft.com/office/drawing/2016/5/14/chartex" xmlns:mc="http://schemas.openxmlformats.org/markup-compatibility/2006" xmlns:aink="http://schemas.microsoft.com/office/drawing/2016/ink" xmlns:am3d="http://schemas.microsoft.com/office/drawing/2017/model3d" xmlns:o="urn:schemas-microsoft-com:office:office" xmlns:oel="http://schemas.microsoft.com/office/2019/extlst" xmlns:r="http://schemas.openxmlformats.org/officeDocument/2006/relationships" xmlns:m="http://schemas.openxmlformats.org/officeDocument/2006/math" xmlns:v="urn:schemas-microsoft-com:vml" xmlns:wp14="http://schemas.microsoft.com/office/word/2010/wordprocessingDrawing" xmlns:wp="http://schemas.openxmlformats.org/drawingml/2006/wordprocessingDrawing" xmlns:w10="urn:schemas-microsoft-com:office:word" xmlns:w="http://schemas.openxmlformats.org/wordprocessingml/2006/main" xmlns:w14="http://schemas.microsoft.com/office/word/2010/wordml" xmlns:w15="http://schemas.microsoft.com/office/word/2012/wordml" xmlns:w16cex="http://schemas.microsoft.com/office/word/2018/wordml/cex" xmlns:w16cid="http://schemas.microsoft.com/office/word/2016/wordml/cid" xmlns:w16="http://schemas.microsoft.com/office/word/2018/wordml" xmlns:w16du="http://schemas.microsoft.com/office/word/2023/wordml/word16du" xmlns:w16sdtdh="http://schemas.microsoft.com/office/word/2020/wordml/sdtdatahash" xmlns:w16sdtfl="http://schemas.microsoft.com/office/word/2024/wordml/sdtformatlock" xmlns:w16se="http://schemas.microsoft.com/office/word/2015/wordml/symex" xmlns:wpg="http://schemas.microsoft.com/office/word/2010/wordprocessingGroup" xmlns:wpi="http://schemas.microsoft.com/office/word/2010/wordprocessingInk" xmlns:wne="http://schemas.microsoft.com/office/word/2006/wordml" xmlns:wps="http://schemas.microsoft.com/office/word/2010/wordprocessingShape" mc:Ignorable="w14 w15 w16se w16cid w16 w16cex w16sdtdh w16sdtfl w16du wp14">
+  <w:endnote w:type="separator" w:id="-1">
+    <w:p>
+      <w:pPr>
+        <w:spacing w:after="0" w:line="240" w:lineRule="auto"/>
+      </w:pPr>
+      <w:r>
+        <w:separator/>
+      </w:r>
+    </w:p>
+  </w:endnote>
+  <w:endnote w:type="continuationSeparator" w:id="0">
+    <w:p>
+      <w:pPr>
+        <w:spacing w:after="0" w:line="240" w:lineRule="auto"/>
+      </w:pPr>
+      <w:r>
+        <w:continuationSeparator/>
+      </w:r>
+    </w:p>
+  </w:endnote>
+</w:endnotes>
+</file>
+
+<file path=word/footer1.xml><?xml version="1.0" encoding="utf-8"?>
+<w:ftr xmlns:wpc="http://schemas.microsoft.com/office/word/2010/wordprocessingCanvas" xmlns:cx="http://schemas.microsoft.com/office/drawing/2014/chartex" xmlns:cx1="http://schemas.microsoft.com/office/drawing/2015/9/8/chartex" xmlns:cx2="http://schemas.microsoft.com/office/drawing/2015/10/21/chartex" xmlns:cx3="http://schemas.microsoft.com/office/drawing/2016/5/9/chartex" xmlns:cx4="http://schemas.microsoft.com/office/drawing/2016/5/10/chartex" xmlns:cx5="http://schemas.microsoft.com/office/drawing/2016/5/11/chartex" xmlns:cx6="http://schemas.microsoft.com/office/drawing/2016/5/12/chartex" xmlns:cx7="http://schemas.microsoft.com/office/drawing/2016/5/13/chartex" xmlns:cx8="http://schemas.microsoft.com/office/drawing/2016/5/14/chartex" xmlns:mc="http://schemas.openxmlformats.org/markup-compatibility/2006" xmlns:aink="http://schemas.microsoft.com/office/drawing/2016/ink" xmlns:am3d="http://schemas.microsoft.com/office/drawing/2017/model3d" xmlns:o="urn:schemas-microsoft-com:office:office" xmlns:oel="http://schemas.microsoft.com/office/2019/extlst" xmlns:r="http://schemas.openxmlformats.org/officeDocument/2006/relationships" xmlns:m="http://schemas.openxmlformats.org/officeDocument/2006/math" xmlns:v="urn:schemas-microsoft-com:vml" xmlns:wp14="http://schemas.microsoft.com/office/word/2010/wordprocessingDrawing" xmlns:wp="http://schemas.openxmlformats.org/drawingml/2006/wordprocessingDrawing" xmlns:w10="urn:schemas-microsoft-com:office:word" xmlns:w="http://schemas.openxmlformats.org/wordprocessingml/2006/main" xmlns:w14="http://schemas.microsoft.com/office/word/2010/wordml" xmlns:w15="http://schemas.microsoft.com/office/word/2012/wordml" xmlns:w16cex="http://schemas.microsoft.com/office/word/2018/wordml/cex" xmlns:w16cid="http://schemas.microsoft.com/office/word/2016/wordml/cid" xmlns:w16="http://schemas.microsoft.com/office/word/2018/wordml" xmlns:w16du="http://schemas.microsoft.com/office/word/2023/wordml/word16du" xmlns:w16sdtdh="http://schemas.microsoft.com/office/word/2020/wordml/sdtdatahash" xmlns:w16sdtfl="http://schemas.microsoft.com/office/word/2024/wordml/sdtformatlock" xmlns:w16se="http://schemas.microsoft.com/office/word/2015/wordml/symex" xmlns:wpg="http://schemas.microsoft.com/office/word/2010/wordprocessingGroup" xmlns:wpi="http://schemas.microsoft.com/office/word/2010/wordprocessingInk" xmlns:wne="http://schemas.microsoft.com/office/word/2006/wordml" xmlns:wps="http://schemas.microsoft.com/office/word/2010/wordprocessingShape" mc:Ignorable="w14 w15 w16se w16cid w16 w16cex w16sdtdh w16sdtfl w16du wp14">
+  <w:p>
+    <w:pPr>
+      <w:pStyle w:val="Footer"/>
+    </w:pPr>
+  </w:p>
+</w:ftr>
+</file>
+
+<file path=word/footer2.xml><?xml version="1.0" encoding="utf-8"?>
+<w:ftr xmlns:wpc="http://schemas.microsoft.com/office/word/2010/wordprocessingCanvas" xmlns:cx="http://schemas.microsoft.com/office/drawing/2014/chartex" xmlns:cx1="http://schemas.microsoft.com/office/drawing/2015/9/8/chartex" xmlns:cx2="http://schemas.microsoft.com/office/drawing/2015/10/21/chartex" xmlns:cx3="http://schemas.microsoft.com/office/drawing/2016/5/9/chartex" xmlns:cx4="http://schemas.microsoft.com/office/drawing/2016/5/10/chartex" xmlns:cx5="http://schemas.microsoft.com/office/drawing/2016/5/11/chartex" xmlns:cx6="http://schemas.microsoft.com/office/drawing/2016/5/12/chartex" xmlns:cx7="http://schemas.microsoft.com/office/drawing/2016/5/13/chartex" xmlns:cx8="http://schemas.microsoft.com/office/drawing/2016/5/14/chartex" xmlns:mc="http://schemas.openxmlformats.org/markup-compatibility/2006" xmlns:aink="http://schemas.microsoft.com/office/drawing/2016/ink" xmlns:am3d="http://schemas.microsoft.com/office/drawing/2017/model3d" xmlns:o="urn:schemas-microsoft-com:office:office" xmlns:oel="http://schemas.microsoft.com/office/2019/extlst" xmlns:r="http://schemas.openxmlformats.org/officeDocument/2006/relationships" xmlns:m="http://schemas.openxmlformats.org/officeDocument/2006/math" xmlns:v="urn:schemas-microsoft-com:vml" xmlns:wp14="http://schemas.microsoft.com/office/word/2010/wordprocessingDrawing" xmlns:wp="http://schemas.openxmlformats.org/drawingml/2006/wordprocessingDrawing" xmlns:w10="urn:schemas-microsoft-com:office:word" xmlns:w="http://schemas.openxmlformats.org/wordprocessingml/2006/main" xmlns:w14="http://schemas.microsoft.com/office/word/2010/wordml" xmlns:w15="http://schemas.microsoft.com/office/word/2012/wordml" xmlns:w16cex="http://schemas.microsoft.com/office/word/2018/wordml/cex" xmlns:w16cid="http://schemas.microsoft.com/office/word/2016/wordml/cid" xmlns:w16="http://schemas.microsoft.com/office/word/2018/wordml" xmlns:w16du="http://schemas.microsoft.com/office/word/2023/wordml/word16du" xmlns:w16sdtdh="http://schemas.microsoft.com/office/word/2020/wordml/sdtdatahash" xmlns:w16sdtfl="http://schemas.microsoft.com/office/word/2024/wordml/sdtformatlock" xmlns:w16se="http://schemas.microsoft.com/office/word/2015/wordml/symex" xmlns:wpg="http://schemas.microsoft.com/office/word/2010/wordprocessingGroup" xmlns:wpi="http://schemas.microsoft.com/office/word/2010/wordprocessingInk" xmlns:wne="http://schemas.microsoft.com/office/word/2006/wordml" xmlns:wps="http://schemas.microsoft.com/office/word/2010/wordprocessingShape" mc:Ignorable="w14 w15 w16se w16cid w16 w16cex w16sdtdh w16sdtfl w16du wp14">
+  <w:p>
+    <w:pPr>
+      <w:pStyle w:val="Footer"/>
+    </w:pPr>
+  </w:p>
+</w:ftr>
+</file>
+
+<file path=word/footer3.xml><?xml version="1.0" encoding="utf-8"?>
+<w:ftr xmlns:wpc="http://schemas.microsoft.com/office/word/2010/wordprocessingCanvas" xmlns:cx="http://schemas.microsoft.com/office/drawing/2014/chartex" xmlns:cx1="http://schemas.microsoft.com/office/drawing/2015/9/8/chartex" xmlns:cx2="http://schemas.microsoft.com/office/drawing/2015/10/21/chartex" xmlns:cx3="http://schemas.microsoft.com/office/drawing/2016/5/9/chartex" xmlns:cx4="http://schemas.microsoft.com/office/drawing/2016/5/10/chartex" xmlns:cx5="http://schemas.microsoft.com/office/drawing/2016/5/11/chartex" xmlns:cx6="http://schemas.microsoft.com/office/drawing/2016/5/12/chartex" xmlns:cx7="http://schemas.microsoft.com/office/drawing/2016/5/13/chartex" xmlns:cx8="http://schemas.microsoft.com/office/drawing/2016/5/14/chartex" xmlns:mc="http://schemas.openxmlformats.org/markup-compatibility/2006" xmlns:aink="http://schemas.microsoft.com/office/drawing/2016/ink" xmlns:am3d="http://schemas.microsoft.com/office/drawing/2017/model3d" xmlns:o="urn:schemas-microsoft-com:office:office" xmlns:oel="http://schemas.microsoft.com/office/2019/extlst" xmlns:r="http://schemas.openxmlformats.org/officeDocument/2006/relationships" xmlns:m="http://schemas.openxmlformats.org/officeDocument/2006/math" xmlns:v="urn:schemas-microsoft-com:vml" xmlns:wp14="http://schemas.microsoft.com/office/word/2010/wordprocessingDrawing" xmlns:wp="http://schemas.openxmlformats.org/drawingml/2006/wordprocessingDrawing" xmlns:w10="urn:schemas-microsoft-com:office:word" xmlns:w="http://schemas.openxmlformats.org/wordprocessingml/2006/main" xmlns:w14="http://schemas.microsoft.com/office/word/2010/wordml" xmlns:w15="http://schemas.microsoft.com/office/word/2012/wordml" xmlns:w16cex="http://schemas.microsoft.com/office/word/2018/wordml/cex" xmlns:w16cid="http://schemas.microsoft.com/office/word/2016/wordml/cid" xmlns:w16="http://schemas.microsoft.com/office/word/2018/wordml" xmlns:w16du="http://schemas.microsoft.com/office/word/2023/wordml/word16du" xmlns:w16sdtdh="http://schemas.microsoft.com/office/word/2020/wordml/sdtdatahash" xmlns:w16sdtfl="http://schemas.microsoft.com/office/word/2024/wordml/sdtformatlock" xmlns:w16se="http://schemas.microsoft.com/office/word/2015/wordml/symex" xmlns:wpg="http://schemas.microsoft.com/office/word/2010/wordprocessingGroup" xmlns:wpi="http://schemas.microsoft.com/office/word/2010/wordprocessingInk" xmlns:wne="http://schemas.microsoft.com/office/word/2006/wordml" xmlns:wps="http://schemas.microsoft.com/office/word/2010/wordprocessingShape" mc:Ignorable="w14 w15 w16se w16cid w16 w16cex w16sdtdh w16sdtfl w16du wp14">
+  <w:p>
+    <w:pPr>
+      <w:pStyle w:val="Footer"/>
+    </w:pPr>
+  </w:p>
+</w:ftr>
+</file>
+
+<file path=word/footnotes.xml><?xml version="1.0" encoding="utf-8"?>
+<w:footnotes xmlns:wpc="http://schemas.microsoft.com/office/word/2010/wordprocessingCanvas" xmlns:cx="http://schemas.microsoft.com/office/drawing/2014/chartex" xmlns:cx1="http://schemas.microsoft.com/office/drawing/2015/9/8/chartex" xmlns:cx2="http://schemas.microsoft.com/office/drawing/2015/10/21/chartex" xmlns:cx3="http://schemas.microsoft.com/office/drawing/2016/5/9/chartex" xmlns:cx4="http://schemas.microsoft.com/office/drawing/2016/5/10/chartex" xmlns:cx5="http://schemas.microsoft.com/office/drawing/2016/5/11/chartex" xmlns:cx6="http://schemas.microsoft.com/office/drawing/2016/5/12/chartex" xmlns:cx7="http://schemas.microsoft.com/office/drawing/2016/5/13/chartex" xmlns:cx8="http://schemas.microsoft.com/office/drawing/2016/5/14/chartex" xmlns:mc="http://schemas.openxmlformats.org/markup-compatibility/2006" xmlns:aink="http://schemas.microsoft.com/office/drawing/2016/ink" xmlns:am3d="http://schemas.microsoft.com/office/drawing/2017/model3d" xmlns:o="urn:schemas-microsoft-com:office:office" xmlns:oel="http://schemas.microsoft.com/office/2019/extlst" xmlns:r="http://schemas.openxmlformats.org/officeDocument/2006/relationships" xmlns:m="http://schemas.openxmlformats.org/officeDocument/2006/math" xmlns:v="urn:schemas-microsoft-com:vml" xmlns:wp14="http://schemas.microsoft.com/office/word/2010/wordprocessingDrawing" xmlns:wp="http://schemas.openxmlformats.org/drawingml/2006/wordprocessingDrawing" xmlns:w10="urn:schemas-microsoft-com:office:word" xmlns:w="http://schemas.openxmlformats.org/wordprocessingml/2006/main" xmlns:w14="http://schemas.microsoft.com/office/word/2010/wordml" xmlns:w15="http://schemas.microsoft.com/office/word/2012/wordml" xmlns:w16cex="http://schemas.microsoft.com/office/word/2018/wordml/cex" xmlns:w16cid="http://schemas.microsoft.com/office/word/2016/wordml/cid" xmlns:w16="http://schemas.microsoft.com/office/word/2018/wordml" xmlns:w16du="http://schemas.microsoft.com/office/word/2023/wordml/word16du" xmlns:w16sdtdh="http://schemas.microsoft.com/office/word/2020/wordml/sdtdatahash" xmlns:w16sdtfl="http://schemas.microsoft.com/office/word/2024/wordml/sdtformatlock" xmlns:w16se="http://schemas.microsoft.com/office/word/2015/wordml/symex" xmlns:wpg="http://schemas.microsoft.com/office/word/2010/wordprocessingGroup" xmlns:wpi="http://schemas.microsoft.com/office/word/2010/wordprocessingInk" xmlns:wne="http://schemas.microsoft.com/office/word/2006/wordml" xmlns:wps="http://schemas.microsoft.com/office/word/2010/wordprocessingShape" mc:Ignorable="w14 w15 w16se w16cid w16 w16cex w16sdtdh w16sdtfl w16du wp14">
+  <w:footnote w:type="separator" w:id="-1">
+    <w:p>
+      <w:pPr>
+        <w:spacing w:after="0" w:line="240" w:lineRule="auto"/>
+      </w:pPr>
+      <w:r>
+        <w:separator/>
+      </w:r>
+    </w:p>
+  </w:footnote>
+  <w:footnote w:type="continuationSeparator" w:id="0">
+    <w:p>
+      <w:pPr>
+        <w:spacing w:after="0" w:line="240" w:lineRule="auto"/>
+      </w:pPr>
+      <w:r>
+        <w:continuationSeparator/>
+      </w:r>
+    </w:p>
+  </w:footnote>
+</w:footnotes>
+</file>
+
+<file path=word/header1.xml><?xml version="1.0" encoding="utf-8"?>
+<w:hdr xmlns:wpc="http://schemas.microsoft.com/office/word/2010/wordprocessingCanvas" xmlns:cx="http://schemas.microsoft.com/office/drawing/2014/chartex" xmlns:cx1="http://schemas.microsoft.com/office/drawing/2015/9/8/chartex" xmlns:cx2="http://schemas.microsoft.com/office/drawing/2015/10/21/chartex" xmlns:cx3="http://schemas.microsoft.com/office/drawing/2016/5/9/chartex" xmlns:cx4="http://schemas.microsoft.com/office/drawing/2016/5/10/chartex" xmlns:cx5="http://schemas.microsoft.com/office/drawing/2016/5/11/chartex" xmlns:cx6="http://schemas.microsoft.com/office/drawing/2016/5/12/chartex" xmlns:cx7="http://schemas.microsoft.com/office/drawing/2016/5/13/chartex" xmlns:cx8="http://schemas.microsoft.com/office/drawing/2016/5/14/chartex" xmlns:mc="http://schemas.openxmlformats.org/markup-compatibility/2006" xmlns:aink="http://schemas.microsoft.com/office/drawing/2016/ink" xmlns:am3d="http://schemas.microsoft.com/office/drawing/2017/model3d" xmlns:o="urn:schemas-microsoft-com:office:office" xmlns:oel="http://schemas.microsoft.com/office/2019/extlst" xmlns:r="http://schemas.openxmlformats.org/officeDocument/2006/relationships" xmlns:m="http://schemas.openxmlformats.org/officeDocument/2006/math" xmlns:v="urn:schemas-microsoft-com:vml" xmlns:wp14="http://schemas.microsoft.com/office/word/2010/wordprocessingDrawing" xmlns:wp="http://schemas.openxmlformats.org/drawingml/2006/wordprocessingDrawing" xmlns:w10="urn:schemas-microsoft-com:office:word" xmlns:w="http://schemas.openxmlformats.org/wordprocessingml/2006/main" xmlns:w14="http://schemas.microsoft.com/office/word/2010/wordml" xmlns:w15="http://schemas.microsoft.com/office/word/2012/wordml" xmlns:w16cex="http://schemas.microsoft.com/office/word/2018/wordml/cex" xmlns:w16cid="http://schemas.microsoft.com/office/word/2016/wordml/cid" xmlns:w16="http://schemas.microsoft.com/office/word/2018/wordml" xmlns:w16du="http://schemas.microsoft.com/office/word/2023/wordml/word16du" xmlns:w16sdtdh="http://schemas.microsoft.com/office/word/2020/wordml/sdtdatahash" xmlns:w16sdtfl="http://schemas.microsoft.com/office/word/2024/wordml/sdtformatlock" xmlns:w16se="http://schemas.microsoft.com/office/word/2015/wordml/symex" xmlns:wpg="http://schemas.microsoft.com/office/word/2010/wordprocessingGroup" xmlns:wpi="http://schemas.microsoft.com/office/word/2010/wordprocessingInk" xmlns:wne="http://schemas.microsoft.com/office/word/2006/wordml" xmlns:wps="http://schemas.microsoft.com/office/word/2010/wordprocessingShape" mc:Ignorable="w14 w15 w16se w16cid w16 w16cex w16sdtdh w16sdtfl w16du wp14">
+  <w:p>
+    <w:pPr>
+      <w:pStyle w:val="Header"/>
+    </w:pPr>
+    <w:r>
+      <w:rPr>
+        <w:noProof/>
+      </w:rPr>
+      <w:pict w14:anchorId="56CAA797">
+        <v:shapetype id="_x0000_t136" coordsize="21600,21600" o:spt="136" adj="10800" path="m@7,l@8,m@5,21600l@6,21600e">
+          <v:formulas>
+            <v:f eqn="sum #0 0 10800"/>
+            <v:f eqn="prod #0 2 1"/>
+            <v:f eqn="sum 21600 0 @1"/>
+            <v:f eqn="sum 0 0 @2"/>
+            <v:f eqn="sum 21600 0 @3"/>
+            <v:f eqn="if @0 @3 0"/>
+            <v:f eqn="if @0 21600 @1"/>
+            <v:f eqn="if @0 0 @2"/>
+            <v:f eqn="if @0 @4 21600"/>
+            <v:f eqn="mid @5 @6"/>
+            <v:f eqn="mid @8 @5"/>
+            <v:f eqn="mid @7 @8"/>
+            <v:f eqn="mid @6 @7"/>
+            <v:f eqn="sum @6 0 @5"/>
+          </v:formulas>
+          <v:path textpathok="t" o:connecttype="custom" o:connectlocs="@9,0;@10,10800;@11,21600;@12,10800" o:connectangles="270,180,90,0"/>
+          <v:textpath on="t" fitshape="t"/>
+          <v:handles>
+            <v:h position="#0,bottomRight" xrange="6629,14971"/>
+          </v:handles>
+          <o:lock v:ext="edit" text="t" shapetype="t"/>
+        </v:shapetype>
+        <v:shape id="PowerPlusWaterMarkObject19047657" o:spid="_x0000_s1026" type="#_x0000_t136" style="position:absolute;margin-left:0;margin-top:0;width:486.6pt;height:174.6pt;z-index:-251655168;mso-position-horizontal:center;mso-position-horizontal-relative:margin;mso-position-vertical:center;mso-position-vertical-relative:margin" o:allowincell="f" fillcolor="#7f7f7f [1612]" stroked="f">
+          <v:textpath style="font-family:&quot;EARTH&quot;;font-size:135pt" string="RLCC"/>
+          <w10:wrap anchorx="margin" anchory="margin"/>
+        </v:shape>
+      </w:pict>
+    </w:r>
+  </w:p>
+</w:hdr>
+</file>
+
+<file path=word/header2.xml><?xml version="1.0" encoding="utf-8"?>
+<w:hdr xmlns:wpc="http://schemas.microsoft.com/office/word/2010/wordprocessingCanvas" xmlns:cx="http://schemas.microsoft.com/office/drawing/2014/chartex" xmlns:cx1="http://schemas.microsoft.com/office/drawing/2015/9/8/chartex" xmlns:cx2="http://schemas.microsoft.com/office/drawing/2015/10/21/chartex" xmlns:cx3="http://schemas.microsoft.com/office/drawing/2016/5/9/chartex" xmlns:cx4="http://schemas.microsoft.com/office/drawing/2016/5/10/chartex" xmlns:cx5="http://schemas.microsoft.com/office/drawing/2016/5/11/chartex" xmlns:cx6="http://schemas.microsoft.com/office/drawing/2016/5/12/chartex" xmlns:cx7="http://schemas.microsoft.com/office/drawing/2016/5/13/chartex" xmlns:cx8="http://schemas.microsoft.com/office/drawing/2016/5/14/chartex" xmlns:mc="http://schemas.openxmlformats.org/markup-compatibility/2006" xmlns:aink="http://schemas.microsoft.com/office/drawing/2016/ink" xmlns:am3d="http://schemas.microsoft.com/office/drawing/2017/model3d" xmlns:o="urn:schemas-microsoft-com:office:office" xmlns:oel="http://schemas.microsoft.com/office/2019/extlst" xmlns:r="http://schemas.openxmlformats.org/officeDocument/2006/relationships" xmlns:m="http://schemas.openxmlformats.org/officeDocument/2006/math" xmlns:v="urn:schemas-microsoft-com:vml" xmlns:wp14="http://schemas.microsoft.com/office/word/2010/wordprocessingDrawing" xmlns:wp="http://schemas.openxmlformats.org/drawingml/2006/wordprocessingDrawing" xmlns:w10="urn:schemas-microsoft-com:office:word" xmlns:w="http://schemas.openxmlformats.org/wordprocessingml/2006/main" xmlns:w14="http://schemas.microsoft.com/office/word/2010/wordml" xmlns:w15="http://schemas.microsoft.com/office/word/2012/wordml" xmlns:w16cex="http://schemas.microsoft.com/office/word/2018/wordml/cex" xmlns:w16cid="http://schemas.microsoft.com/office/word/2016/wordml/cid" xmlns:w16="http://schemas.microsoft.com/office/word/2018/wordml" xmlns:w16du="http://schemas.microsoft.com/office/word/2023/wordml/word16du" xmlns:w16sdtdh="http://schemas.microsoft.com/office/word/2020/wordml/sdtdatahash" xmlns:w16sdtfl="http://schemas.microsoft.com/office/word/2024/wordml/sdtformatlock" xmlns:w16se="http://schemas.microsoft.com/office/word/2015/wordml/symex" xmlns:wpg="http://schemas.microsoft.com/office/word/2010/wordprocessingGroup" xmlns:wpi="http://schemas.microsoft.com/office/word/2010/wordprocessingInk" xmlns:wne="http://schemas.microsoft.com/office/word/2006/wordml" xmlns:wps="http://schemas.microsoft.com/office/word/2010/wordprocessingShape" mc:Ignorable="w14 w15 w16se w16cid w16 w16cex w16sdtdh w16sdtfl w16du wp14">
+  <w:p>
+    <w:pPr>
+      <w:pStyle w:val="Header"/>
+    </w:pPr>
+    <w:r>
+      <w:rPr>
+        <w:noProof/>
+      </w:rPr>
+      <w:pict w14:anchorId="4C76E30D">
+        <v:shapetype id="_x0000_t136" coordsize="21600,21600" o:spt="136" adj="10800" path="m@7,l@8,m@5,21600l@6,21600e">
+          <v:formulas>
+            <v:f eqn="sum #0 0 10800"/>
+            <v:f eqn="prod #0 2 1"/>
+            <v:f eqn="sum 21600 0 @1"/>
+            <v:f eqn="sum 0 0 @2"/>
+            <v:f eqn="sum 21600 0 @3"/>
+            <v:f eqn="if @0 @3 0"/>
+            <v:f eqn="if @0 21600 @1"/>
+            <v:f eqn="if @0 0 @2"/>
+            <v:f eqn="if @0 @4 21600"/>
+            <v:f eqn="mid @5 @6"/>
+            <v:f eqn="mid @8 @5"/>
+            <v:f eqn="mid @7 @8"/>
+            <v:f eqn="mid @6 @7"/>
+            <v:f eqn="sum @6 0 @5"/>
+          </v:formulas>
+          <v:path textpathok="t" o:connecttype="custom" o:connectlocs="@9,0;@10,10800;@11,21600;@12,10800" o:connectangles="270,180,90,0"/>
+          <v:textpath on="t" fitshape="t"/>
+          <v:handles>
+            <v:h position="#0,bottomRight" xrange="6629,14971"/>
+          </v:handles>
+          <o:lock v:ext="edit" text="t" shapetype="t"/>
+        </v:shapetype>
+        <v:shape id="PowerPlusWaterMarkObject19047658" o:spid="_x0000_s1027" type="#_x0000_t136" style="position:absolute;margin-left:0;margin-top:0;width:486.6pt;height:174.6pt;z-index:-251653120;mso-position-horizontal:center;mso-position-horizontal-relative:margin;mso-position-vertical:center;mso-position-vertical-relative:margin" o:allowincell="f" fillcolor="#7f7f7f [1612]" stroked="f">
+          <v:textpath style="font-family:&quot;EARTH&quot;;font-size:135pt" string="RLCC"/>
+          <w10:wrap anchorx="margin" anchory="margin"/>
+        </v:shape>
+      </w:pict>
+    </w:r>
+  </w:p>
+</w:hdr>
+</file>
+
+<file path=word/header3.xml><?xml version="1.0" encoding="utf-8"?>
+<w:hdr xmlns:wpc="http://schemas.microsoft.com/office/word/2010/wordprocessingCanvas" xmlns:cx="http://schemas.microsoft.com/office/drawing/2014/chartex" xmlns:cx1="http://schemas.microsoft.com/office/drawing/2015/9/8/chartex" xmlns:cx2="http://schemas.microsoft.com/office/drawing/2015/10/21/chartex" xmlns:cx3="http://schemas.microsoft.com/office/drawing/2016/5/9/chartex" xmlns:cx4="http://schemas.microsoft.com/office/drawing/2016/5/10/chartex" xmlns:cx5="http://schemas.microsoft.com/office/drawing/2016/5/11/chartex" xmlns:cx6="http://schemas.microsoft.com/office/drawing/2016/5/12/chartex" xmlns:cx7="http://schemas.microsoft.com/office/drawing/2016/5/13/chartex" xmlns:cx8="http://schemas.microsoft.com/office/drawing/2016/5/14/chartex" xmlns:mc="http://schemas.openxmlformats.org/markup-compatibility/2006" xmlns:aink="http://schemas.microsoft.com/office/drawing/2016/ink" xmlns:am3d="http://schemas.microsoft.com/office/drawing/2017/model3d" xmlns:o="urn:schemas-microsoft-com:office:office" xmlns:oel="http://schemas.microsoft.com/office/2019/extlst" xmlns:r="http://schemas.openxmlformats.org/officeDocument/2006/relationships" xmlns:m="http://schemas.openxmlformats.org/officeDocument/2006/math" xmlns:v="urn:schemas-microsoft-com:vml" xmlns:wp14="http://schemas.microsoft.com/office/word/2010/wordprocessingDrawing" xmlns:wp="http://schemas.openxmlformats.org/drawingml/2006/wordprocessingDrawing" xmlns:w10="urn:schemas-microsoft-com:office:word" xmlns:w="http://schemas.openxmlformats.org/wordprocessingml/2006/main" xmlns:w14="http://schemas.microsoft.com/office/word/2010/wordml" xmlns:w15="http://schemas.microsoft.com/office/word/2012/wordml" xmlns:w16cex="http://schemas.microsoft.com/office/word/2018/wordml/cex" xmlns:w16cid="http://schemas.microsoft.com/office/word/2016/wordml/cid" xmlns:w16="http://schemas.microsoft.com/office/word/2018/wordml" xmlns:w16du="http://schemas.microsoft.com/office/word/2023/wordml/word16du" xmlns:w16sdtdh="http://schemas.microsoft.com/office/word/2020/wordml/sdtdatahash" xmlns:w16sdtfl="http://schemas.microsoft.com/office/word/2024/wordml/sdtformatlock" xmlns:w16se="http://schemas.microsoft.com/office/word/2015/wordml/symex" xmlns:wpg="http://schemas.microsoft.com/office/word/2010/wordprocessingGroup" xmlns:wpi="http://schemas.microsoft.com/office/word/2010/wordprocessingInk" xmlns:wne="http://schemas.microsoft.com/office/word/2006/wordml" xmlns:wps="http://schemas.microsoft.com/office/word/2010/wordprocessingShape" mc:Ignorable="w14 w15 w16se w16cid w16 w16cex w16sdtdh w16sdtfl w16du wp14">
+  <w:p>
+    <w:pPr>
+      <w:pStyle w:val="Header"/>
+    </w:pPr>
+    <w:r>
+      <w:rPr>
+        <w:noProof/>
+      </w:rPr>
+      <w:pict w14:anchorId="042052D1">
+        <v:shapetype id="_x0000_t136" coordsize="21600,21600" o:spt="136" adj="10800" path="m@7,l@8,m@5,21600l@6,21600e">
+          <v:formulas>
+            <v:f eqn="sum #0 0 10800"/>
+            <v:f eqn="prod #0 2 1"/>
+            <v:f eqn="sum 21600 0 @1"/>
+            <v:f eqn="sum 0 0 @2"/>
+            <v:f eqn="sum 21600 0 @3"/>
+            <v:f eqn="if @0 @3 0"/>
+            <v:f eqn="if @0 21600 @1"/>
+            <v:f eqn="if @0 0 @2"/>
+            <v:f eqn="if @0 @4 21600"/>
+            <v:f eqn="mid @5 @6"/>
+            <v:f eqn="mid @8 @5"/>
+            <v:f eqn="mid @7 @8"/>
+            <v:f eqn="mid @6 @7"/>
+            <v:f eqn="sum @6 0 @5"/>
+          </v:formulas>
+          <v:path textpathok="t" o:connecttype="custom" o:connectlocs="@9,0;@10,10800;@11,21600;@12,10800" o:connectangles="270,180,90,0"/>
+          <v:textpath on="t" fitshape="t"/>
+          <v:handles>
+            <v:h position="#0,bottomRight" xrange="6629,14971"/>
+          </v:handles>
+          <o:lock v:ext="edit" text="t" shapetype="t"/>
+        </v:shapetype>
+        <v:shape id="PowerPlusWaterMarkObject19047656" o:spid="_x0000_s1025" type="#_x0000_t136" style="position:absolute;margin-left:0;margin-top:0;width:486.6pt;height:174.6pt;z-index:-251657216;mso-position-horizontal:center;mso-position-horizontal-relative:margin;mso-position-vertical:center;mso-position-vertical-relative:margin" o:allowincell="f" fillcolor="#7f7f7f [1612]" stroked="f">
+          <v:textpath style="font-family:&quot;EARTH&quot;;font-size:135pt" string="RLCC"/>
+          <w10:wrap anchorx="margin" anchory="margin"/>
+        </v:shape>
+      </w:pict>
+    </w:r>
+  </w:p>
+</w:hdr>
+</file>
+
 <file path=word/numbering.xml><?xml version="1.0" encoding="utf-8"?>
-<w:numbering xmlns:wpc="http://schemas.microsoft.com/office/word/2010/wordprocessingCanvas" xmlns:cx="http://schemas.microsoft.com/office/drawing/2014/chartex" xmlns:cx1="http://schemas.microsoft.com/office/drawing/2015/9/8/chartex" xmlns:cx2="http://schemas.microsoft.com/office/drawing/2015/10/21/chartex" xmlns:cx3="http://schemas.microsoft.com/office/drawing/2016/5/9/chartex" xmlns:cx4="http://schemas.microsoft.com/office/drawing/2016/5/10/chartex" xmlns:cx5="http://schemas.microsoft.com/office/drawing/2016/5/11/chartex" xmlns:cx6="http://schemas.microsoft.com/office/drawing/2016/5/12/chartex" xmlns:cx7="http://schemas.microsoft.com/office/drawing/2016/5/13/chartex" xmlns:cx8="http://schemas.microsoft.com/office/drawing/2016/5/14/chartex" xmlns:mc="http://schemas.openxmlformats.org/markup-compatibility/2006" xmlns:aink="http://schemas.microsoft.com/office/drawing/2016/ink" xmlns:am3d="http://schemas.microsoft.com/office/drawing/2017/model3d" xmlns:o="urn:schemas-microsoft-com:office:office" xmlns:oel="http://schemas.microsoft.com/office/2019/extlst" xmlns:r="http://schemas.openxmlformats.org/officeDocument/2006/relationships" xmlns:m="http://schemas.openxmlformats.org/officeDocument/2006/math" xmlns:v="urn:schemas-microsoft-com:vml" xmlns:wp14="http://schemas.microsoft.com/office/word/2010/wordprocessingDrawing" xmlns:wp="http://schemas.openxmlformats.org/drawingml/2006/wordprocessingDrawing" xmlns:w10="urn:schemas-microsoft-com:office:word" xmlns:w="http://schemas.openxmlformats.org/wordprocessingml/2006/main" xmlns:w14="http://schemas.microsoft.com/office/word/2010/wordml" xmlns:w15="http://schemas.microsoft.com/office/word/2012/wordml" xmlns:w16cex="http://schemas.microsoft.com/office/word/2018/wordml/cex" xmlns:w16cid="http://schemas.microsoft.com/office/word/2016/wordml/cid" xmlns:w16="http://schemas.microsoft.com/office/word/2018/wordml" xmlns:w16du="http://schemas.microsoft.com/office/word/2023/wordml/word16du" xmlns:w16sdtdh="http://schemas.microsoft.com/office/word/2020/wordml/sdtdatahash" xmlns:w16se="http://schemas.microsoft.com/office/word/2015/wordml/symex" xmlns:wpg="http://schemas.microsoft.com/office/word/2010/wordprocessingGroup" xmlns:wpi="http://schemas.microsoft.com/office/word/2010/wordprocessingInk" xmlns:wne="http://schemas.microsoft.com/office/word/2006/wordml" xmlns:wps="http://schemas.microsoft.com/office/word/2010/wordprocessingShape" mc:Ignorable="w14 w15 w16se w16cid w16 w16cex w16sdtdh w16du wp14">
+<w:numbering xmlns:wpc="http://schemas.microsoft.com/office/word/2010/wordprocessingCanvas" xmlns:cx="http://schemas.microsoft.com/office/drawing/2014/chartex" xmlns:cx1="http://schemas.microsoft.com/office/drawing/2015/9/8/chartex" xmlns:cx2="http://schemas.microsoft.com/office/drawing/2015/10/21/chartex" xmlns:cx3="http://schemas.microsoft.com/office/drawing/2016/5/9/chartex" xmlns:cx4="http://schemas.microsoft.com/office/drawing/2016/5/10/chartex" xmlns:cx5="http://schemas.microsoft.com/office/drawing/2016/5/11/chartex" xmlns:cx6="http://schemas.microsoft.com/office/drawing/2016/5/12/chartex" xmlns:cx7="http://schemas.microsoft.com/office/drawing/2016/5/13/chartex" xmlns:cx8="http://schemas.microsoft.com/office/drawing/2016/5/14/chartex" xmlns:mc="http://schemas.openxmlformats.org/markup-compatibility/2006" xmlns:aink="http://schemas.microsoft.com/office/drawing/2016/ink" xmlns:am3d="http://schemas.microsoft.com/office/drawing/2017/model3d" xmlns:o="urn:schemas-microsoft-com:office:office" xmlns:oel="http://schemas.microsoft.com/office/2019/extlst" xmlns:r="http://schemas.openxmlformats.org/officeDocument/2006/relationships" xmlns:m="http://schemas.openxmlformats.org/officeDocument/2006/math" xmlns:v="urn:schemas-microsoft-com:vml" xmlns:wp14="http://schemas.microsoft.com/office/word/2010/wordprocessingDrawing" xmlns:wp="http://schemas.openxmlformats.org/drawingml/2006/wordprocessingDrawing" xmlns:w10="urn:schemas-microsoft-com:office:word" xmlns:w="http://schemas.openxmlformats.org/wordprocessingml/2006/main" xmlns:w14="http://schemas.microsoft.com/office/word/2010/wordml" xmlns:w15="http://schemas.microsoft.com/office/word/2012/wordml" xmlns:w16cex="http://schemas.microsoft.com/office/word/2018/wordml/cex" xmlns:w16cid="http://schemas.microsoft.com/office/word/2016/wordml/cid" xmlns:w16="http://schemas.microsoft.com/office/word/2018/wordml" xmlns:w16du="http://schemas.microsoft.com/office/word/2023/wordml/word16du" xmlns:w16sdtdh="http://schemas.microsoft.com/office/word/2020/wordml/sdtdatahash" xmlns:w16sdtfl="http://schemas.microsoft.com/office/word/2024/wordml/sdtformatlock" xmlns:w16se="http://schemas.microsoft.com/office/word/2015/wordml/symex" xmlns:wpg="http://schemas.microsoft.com/office/word/2010/wordprocessingGroup" xmlns:wpi="http://schemas.microsoft.com/office/word/2010/wordprocessingInk" xmlns:wne="http://schemas.microsoft.com/office/word/2006/wordml" xmlns:wps="http://schemas.microsoft.com/office/word/2010/wordprocessingShape" mc:Ignorable="w14 w15 w16se w16cid w16 w16cex w16sdtdh w16sdtfl w16du wp14">
   <w:abstractNum w:abstractNumId="0" w15:restartNumberingAfterBreak="0">
     <w:nsid w:val="0D4679A7"/>
     <w:multiLevelType w:val="hybridMultilevel"/>
@@ -7049,7 +7496,7 @@
 </file>
 
 <file path=word/styles.xml><?xml version="1.0" encoding="utf-8"?>
-<w:styles xmlns:mc="http://schemas.openxmlformats.org/markup-compatibility/2006" xmlns:r="http://schemas.openxmlformats.org/officeDocument/2006/relationships" xmlns:w="http://schemas.openxmlformats.org/wordprocessingml/2006/main" xmlns:w14="http://schemas.microsoft.com/office/word/2010/wordml" xmlns:w15="http://schemas.microsoft.com/office/word/2012/wordml" xmlns:w16cex="http://schemas.microsoft.com/office/word/2018/wordml/cex" xmlns:w16cid="http://schemas.microsoft.com/office/word/2016/wordml/cid" xmlns:w16="http://schemas.microsoft.com/office/word/2018/wordml" xmlns:w16du="http://schemas.microsoft.com/office/word/2023/wordml/word16du" xmlns:w16sdtdh="http://schemas.microsoft.com/office/word/2020/wordml/sdtdatahash" xmlns:w16se="http://schemas.microsoft.com/office/word/2015/wordml/symex" mc:Ignorable="w14 w15 w16se w16cid w16 w16cex w16sdtdh w16du">
+<w:styles xmlns:mc="http://schemas.openxmlformats.org/markup-compatibility/2006" xmlns:r="http://schemas.openxmlformats.org/officeDocument/2006/relationships" xmlns:w="http://schemas.openxmlformats.org/wordprocessingml/2006/main" xmlns:w14="http://schemas.microsoft.com/office/word/2010/wordml" xmlns:w15="http://schemas.microsoft.com/office/word/2012/wordml" xmlns:w16cex="http://schemas.microsoft.com/office/word/2018/wordml/cex" xmlns:w16cid="http://schemas.microsoft.com/office/word/2016/wordml/cid" xmlns:w16="http://schemas.microsoft.com/office/word/2018/wordml" xmlns:w16du="http://schemas.microsoft.com/office/word/2023/wordml/word16du" xmlns:w16sdtdh="http://schemas.microsoft.com/office/word/2020/wordml/sdtdatahash" xmlns:w16sdtfl="http://schemas.microsoft.com/office/word/2024/wordml/sdtformatlock" xmlns:w16se="http://schemas.microsoft.com/office/word/2015/wordml/symex" mc:Ignorable="w14 w15 w16se w16cid w16 w16cex w16sdtdh w16sdtfl w16du">
   <w:docDefaults>
     <w:rPrDefault>
       <w:rPr>
@@ -7530,6 +7977,60 @@
       <w:color w:val="666666"/>
     </w:rPr>
   </w:style>
+  <w:style w:type="paragraph" w:styleId="Header">
+    <w:name w:val="header"/>
+    <w:basedOn w:val="Normal"/>
+    <w:link w:val="HeaderChar"/>
+    <w:uiPriority w:val="99"/>
+    <w:unhideWhenUsed/>
+    <w:rsid w:val="0072652A"/>
+    <w:pPr>
+      <w:tabs>
+        <w:tab w:val="center" w:pos="4513"/>
+        <w:tab w:val="right" w:pos="9026"/>
+      </w:tabs>
+      <w:spacing w:after="0" w:line="240" w:lineRule="auto"/>
+    </w:pPr>
+  </w:style>
+  <w:style w:type="character" w:customStyle="1" w:styleId="HeaderChar">
+    <w:name w:val="Header Char"/>
+    <w:basedOn w:val="DefaultParagraphFont"/>
+    <w:link w:val="Header"/>
+    <w:uiPriority w:val="99"/>
+    <w:rsid w:val="0072652A"/>
+    <w:rPr>
+      <w:kern w:val="0"/>
+      <w:lang w:val="en-US"/>
+      <w14:ligatures w14:val="none"/>
+    </w:rPr>
+  </w:style>
+  <w:style w:type="paragraph" w:styleId="Footer">
+    <w:name w:val="footer"/>
+    <w:basedOn w:val="Normal"/>
+    <w:link w:val="FooterChar"/>
+    <w:uiPriority w:val="99"/>
+    <w:unhideWhenUsed/>
+    <w:rsid w:val="0072652A"/>
+    <w:pPr>
+      <w:tabs>
+        <w:tab w:val="center" w:pos="4513"/>
+        <w:tab w:val="right" w:pos="9026"/>
+      </w:tabs>
+      <w:spacing w:after="0" w:line="240" w:lineRule="auto"/>
+    </w:pPr>
+  </w:style>
+  <w:style w:type="character" w:customStyle="1" w:styleId="FooterChar">
+    <w:name w:val="Footer Char"/>
+    <w:basedOn w:val="DefaultParagraphFont"/>
+    <w:link w:val="Footer"/>
+    <w:uiPriority w:val="99"/>
+    <w:rsid w:val="0072652A"/>
+    <w:rPr>
+      <w:kern w:val="0"/>
+      <w:lang w:val="en-US"/>
+      <w14:ligatures w14:val="none"/>
+    </w:rPr>
+  </w:style>
 </w:styles>
 </file>
 
